--- a/UseCases.docx
+++ b/UseCases.docx
@@ -247,8 +247,6 @@
               </w:rPr>
               <w:t>06/17</w:t>
             </w:r>
-            <w:bookmarkStart w:id="0" w:name="_GoBack"/>
-            <w:bookmarkEnd w:id="0"/>
             <w:r>
               <w:rPr>
                 <w:rFonts w:ascii="Arial" w:hAnsi="Arial" w:cs="Times New Roman"/>
@@ -727,6 +725,7 @@
                 <w:szCs w:val="20"/>
               </w:rPr>
             </w:pPr>
+            <w:proofErr w:type="spellStart"/>
             <w:r>
               <w:rPr>
                 <w:rFonts w:ascii="Times" w:hAnsi="Times" w:cs="Times New Roman"/>
@@ -735,6 +734,7 @@
               </w:rPr>
               <w:t>Customer_Request_Transcode_Apple</w:t>
             </w:r>
+            <w:proofErr w:type="spellEnd"/>
           </w:p>
         </w:tc>
       </w:tr>
@@ -838,11 +838,11 @@
         <w:tblLook w:val="04A0" w:firstRow="1" w:lastRow="0" w:firstColumn="1" w:lastColumn="0" w:noHBand="0" w:noVBand="1"/>
       </w:tblPr>
       <w:tblGrid>
-        <w:gridCol w:w="2188"/>
-        <w:gridCol w:w="1304"/>
-        <w:gridCol w:w="1220"/>
-        <w:gridCol w:w="2613"/>
-        <w:gridCol w:w="1555"/>
+        <w:gridCol w:w="2153"/>
+        <w:gridCol w:w="1311"/>
+        <w:gridCol w:w="1247"/>
+        <w:gridCol w:w="2586"/>
+        <w:gridCol w:w="1583"/>
       </w:tblGrid>
       <w:tr>
         <w:tc>
@@ -1008,6 +1008,7 @@
                 <w:szCs w:val="20"/>
               </w:rPr>
             </w:pPr>
+            <w:proofErr w:type="spellStart"/>
             <w:r>
               <w:rPr>
                 <w:rFonts w:ascii="Arial" w:hAnsi="Arial" w:cs="Times New Roman"/>
@@ -1017,6 +1018,7 @@
               </w:rPr>
               <w:t>Customer_Request_Transcode_Apple</w:t>
             </w:r>
+            <w:proofErr w:type="spellEnd"/>
           </w:p>
         </w:tc>
       </w:tr>
@@ -1607,7 +1609,27 @@
                 <w:sz w:val="20"/>
                 <w:szCs w:val="20"/>
               </w:rPr>
-              <w:t>wants their media to be transcoded from .mp4 to .hls so they can stream it to Apple products.</w:t>
+              <w:t>wants their media to be transcoded from .mp4 to .</w:t>
+            </w:r>
+            <w:proofErr w:type="spellStart"/>
+            <w:r>
+              <w:rPr>
+                <w:rFonts w:ascii="Arial" w:hAnsi="Arial" w:cs="Times New Roman"/>
+                <w:color w:val="000000"/>
+                <w:sz w:val="20"/>
+                <w:szCs w:val="20"/>
+              </w:rPr>
+              <w:t>hls</w:t>
+            </w:r>
+            <w:proofErr w:type="spellEnd"/>
+            <w:r>
+              <w:rPr>
+                <w:rFonts w:ascii="Arial" w:hAnsi="Arial" w:cs="Times New Roman"/>
+                <w:color w:val="000000"/>
+                <w:sz w:val="20"/>
+                <w:szCs w:val="20"/>
+              </w:rPr>
+              <w:t xml:space="preserve"> so they can stream it to Apple products.</w:t>
             </w:r>
           </w:p>
         </w:tc>
@@ -1721,6 +1743,30 @@
               <w:t xml:space="preserve">The list of URLs is functional. </w:t>
             </w:r>
           </w:p>
+          <w:p>
+            <w:pPr>
+              <w:numPr>
+                <w:ilvl w:val="0"/>
+                <w:numId w:val="1"/>
+              </w:numPr>
+              <w:textAlignment w:val="baseline"/>
+              <w:rPr>
+                <w:rFonts w:ascii="Arial" w:hAnsi="Arial" w:cs="Times New Roman"/>
+                <w:color w:val="5F5F5F"/>
+                <w:sz w:val="20"/>
+                <w:szCs w:val="20"/>
+              </w:rPr>
+            </w:pPr>
+            <w:r>
+              <w:rPr>
+                <w:rFonts w:ascii="Arial" w:hAnsi="Arial" w:cs="Times New Roman"/>
+                <w:color w:val="5F5F5F"/>
+                <w:sz w:val="20"/>
+                <w:szCs w:val="20"/>
+              </w:rPr>
+              <w:t>All input formats are the same.</w:t>
+            </w:r>
+          </w:p>
         </w:tc>
       </w:tr>
       <w:tr>
@@ -1751,6 +1797,7 @@
                 <w:szCs w:val="20"/>
               </w:rPr>
             </w:pPr>
+            <w:proofErr w:type="spellStart"/>
             <w:r>
               <w:rPr>
                 <w:rFonts w:ascii="Arial" w:hAnsi="Arial" w:cs="Times New Roman"/>
@@ -1760,7 +1807,19 @@
                 <w:sz w:val="22"/>
                 <w:szCs w:val="22"/>
               </w:rPr>
-              <w:t>Postconditions:</w:t>
+              <w:t>Postconditions</w:t>
+            </w:r>
+            <w:proofErr w:type="spellEnd"/>
+            <w:r>
+              <w:rPr>
+                <w:rFonts w:ascii="Arial" w:hAnsi="Arial" w:cs="Times New Roman"/>
+                <w:b/>
+                <w:bCs/>
+                <w:color w:val="000000"/>
+                <w:sz w:val="22"/>
+                <w:szCs w:val="22"/>
+              </w:rPr>
+              <w:t>:</w:t>
             </w:r>
           </w:p>
         </w:tc>
@@ -2067,6 +2126,7 @@
                 <w:szCs w:val="20"/>
               </w:rPr>
             </w:pPr>
+            <w:proofErr w:type="spellStart"/>
             <w:r>
               <w:rPr>
                 <w:rFonts w:ascii="Arial" w:hAnsi="Arial" w:cs="Times New Roman"/>
@@ -2083,7 +2143,17 @@
                 <w:sz w:val="20"/>
                 <w:szCs w:val="20"/>
               </w:rPr>
-              <w:t>fprobes for metadata</w:t>
+              <w:t>fprobes</w:t>
+            </w:r>
+            <w:proofErr w:type="spellEnd"/>
+            <w:r>
+              <w:rPr>
+                <w:rFonts w:ascii="Arial" w:hAnsi="Arial" w:cs="Times New Roman"/>
+                <w:color w:val="000000"/>
+                <w:sz w:val="20"/>
+                <w:szCs w:val="20"/>
+              </w:rPr>
+              <w:t xml:space="preserve"> for metadata</w:t>
             </w:r>
             <w:r>
               <w:rPr>
@@ -2142,7 +2212,27 @@
                 <w:sz w:val="20"/>
                 <w:szCs w:val="20"/>
               </w:rPr>
-              <w:t>Loop through metadata and adds all transcodable files to list.</w:t>
+              <w:t xml:space="preserve">Loop through metadata and adds all </w:t>
+            </w:r>
+            <w:proofErr w:type="spellStart"/>
+            <w:r>
+              <w:rPr>
+                <w:rFonts w:ascii="Arial" w:hAnsi="Arial" w:cs="Times New Roman"/>
+                <w:color w:val="000000"/>
+                <w:sz w:val="20"/>
+                <w:szCs w:val="20"/>
+              </w:rPr>
+              <w:t>transcodable</w:t>
+            </w:r>
+            <w:proofErr w:type="spellEnd"/>
+            <w:r>
+              <w:rPr>
+                <w:rFonts w:ascii="Arial" w:hAnsi="Arial" w:cs="Times New Roman"/>
+                <w:color w:val="000000"/>
+                <w:sz w:val="20"/>
+                <w:szCs w:val="20"/>
+              </w:rPr>
+              <w:t xml:space="preserve"> files to list.</w:t>
             </w:r>
           </w:p>
           <w:p>
@@ -2191,7 +2281,16 @@
                 <w:sz w:val="20"/>
                 <w:szCs w:val="20"/>
               </w:rPr>
-              <w:t xml:space="preserve">System uses the following algorithms </w:t>
+              <w:t xml:space="preserve">System uses </w:t>
+            </w:r>
+            <w:r>
+              <w:rPr>
+                <w:rFonts w:ascii="Arial" w:hAnsi="Arial" w:cs="Times New Roman"/>
+                <w:color w:val="000000"/>
+                <w:sz w:val="20"/>
+                <w:szCs w:val="20"/>
+              </w:rPr>
+              <w:t xml:space="preserve">algorithms for the following tasks </w:t>
             </w:r>
             <w:r>
               <w:rPr>
@@ -2250,7 +2349,27 @@
                 <w:sz w:val="20"/>
                 <w:szCs w:val="20"/>
               </w:rPr>
-              <w:t>Determine max number of transcodable files on local cloud.</w:t>
+              <w:t xml:space="preserve">Determine max number of </w:t>
+            </w:r>
+            <w:proofErr w:type="spellStart"/>
+            <w:r>
+              <w:rPr>
+                <w:rFonts w:ascii="Arial" w:hAnsi="Arial" w:cs="Times New Roman"/>
+                <w:color w:val="000000"/>
+                <w:sz w:val="20"/>
+                <w:szCs w:val="20"/>
+              </w:rPr>
+              <w:t>transcodable</w:t>
+            </w:r>
+            <w:proofErr w:type="spellEnd"/>
+            <w:r>
+              <w:rPr>
+                <w:rFonts w:ascii="Arial" w:hAnsi="Arial" w:cs="Times New Roman"/>
+                <w:color w:val="000000"/>
+                <w:sz w:val="20"/>
+                <w:szCs w:val="20"/>
+              </w:rPr>
+              <w:t xml:space="preserve"> files on local cloud.</w:t>
             </w:r>
           </w:p>
           <w:p>
@@ -2307,7 +2426,7 @@
             <w:pPr>
               <w:pStyle w:val="ListParagraph"/>
               <w:numPr>
-                <w:ilvl w:val="0"/>
+                <w:ilvl w:val="1"/>
                 <w:numId w:val="3"/>
               </w:numPr>
               <w:textAlignment w:val="baseline"/>
@@ -2325,7 +2444,7 @@
                 <w:sz w:val="20"/>
                 <w:szCs w:val="20"/>
               </w:rPr>
-              <w:t>System actually transcodes media.</w:t>
+              <w:t>Find sample bitrate for private cloud.</w:t>
             </w:r>
           </w:p>
           <w:p>
@@ -2350,14 +2469,14 @@
                 <w:sz w:val="20"/>
                 <w:szCs w:val="20"/>
               </w:rPr>
-              <w:t>Test cloud compute times</w:t>
+              <w:t xml:space="preserve">Estimate transcode time. </w:t>
             </w:r>
           </w:p>
           <w:p>
             <w:pPr>
               <w:pStyle w:val="ListParagraph"/>
               <w:numPr>
-                <w:ilvl w:val="1"/>
+                <w:ilvl w:val="0"/>
                 <w:numId w:val="3"/>
               </w:numPr>
               <w:textAlignment w:val="baseline"/>
@@ -2375,46 +2494,46 @@
                 <w:sz w:val="20"/>
                 <w:szCs w:val="20"/>
               </w:rPr>
-              <w:t>Find sample bitrate for private cloud.</w:t>
-            </w:r>
-          </w:p>
-          <w:p>
-            <w:pPr>
-              <w:pStyle w:val="ListParagraph"/>
-              <w:numPr>
-                <w:ilvl w:val="1"/>
-                <w:numId w:val="3"/>
-              </w:numPr>
-              <w:textAlignment w:val="baseline"/>
-              <w:rPr>
-                <w:rFonts w:ascii="Arial" w:hAnsi="Arial" w:cs="Times New Roman"/>
-                <w:color w:val="000000"/>
-                <w:sz w:val="20"/>
-                <w:szCs w:val="20"/>
-              </w:rPr>
-            </w:pPr>
-            <w:r>
-              <w:rPr>
-                <w:rFonts w:ascii="Arial" w:hAnsi="Arial" w:cs="Times New Roman"/>
-                <w:color w:val="000000"/>
-                <w:sz w:val="20"/>
-                <w:szCs w:val="20"/>
-              </w:rPr>
-              <w:t xml:space="preserve">Estimate transcode time. </w:t>
-            </w:r>
-          </w:p>
-          <w:p>
-            <w:pPr>
-              <w:pStyle w:val="ListParagraph"/>
-              <w:ind w:left="360"/>
-              <w:textAlignment w:val="baseline"/>
-              <w:rPr>
-                <w:rFonts w:ascii="Arial" w:hAnsi="Arial" w:cs="Times New Roman"/>
-                <w:color w:val="000000"/>
-                <w:sz w:val="20"/>
-                <w:szCs w:val="20"/>
-              </w:rPr>
-            </w:pPr>
+              <w:t>System actually transcodes media</w:t>
+            </w:r>
+            <w:r>
+              <w:rPr>
+                <w:rFonts w:ascii="Arial" w:hAnsi="Arial" w:cs="Times New Roman"/>
+                <w:color w:val="000000"/>
+                <w:sz w:val="20"/>
+                <w:szCs w:val="20"/>
+              </w:rPr>
+              <w:t xml:space="preserve"> to .</w:t>
+            </w:r>
+            <w:proofErr w:type="spellStart"/>
+            <w:r>
+              <w:rPr>
+                <w:rFonts w:ascii="Arial" w:hAnsi="Arial" w:cs="Times New Roman"/>
+                <w:color w:val="000000"/>
+                <w:sz w:val="20"/>
+                <w:szCs w:val="20"/>
+              </w:rPr>
+              <w:t>hls</w:t>
+            </w:r>
+            <w:proofErr w:type="spellEnd"/>
+            <w:r>
+              <w:rPr>
+                <w:rFonts w:ascii="Arial" w:hAnsi="Arial" w:cs="Times New Roman"/>
+                <w:color w:val="000000"/>
+                <w:sz w:val="20"/>
+                <w:szCs w:val="20"/>
+              </w:rPr>
+              <w:t xml:space="preserve"> format</w:t>
+            </w:r>
+            <w:r>
+              <w:rPr>
+                <w:rFonts w:ascii="Arial" w:hAnsi="Arial" w:cs="Times New Roman"/>
+                <w:color w:val="000000"/>
+                <w:sz w:val="20"/>
+                <w:szCs w:val="20"/>
+              </w:rPr>
+              <w:t>.</w:t>
+            </w:r>
           </w:p>
           <w:p>
             <w:pPr>
@@ -2467,7 +2586,18 @@
                 <w:sz w:val="22"/>
                 <w:szCs w:val="22"/>
               </w:rPr>
-              <w:t>Exceptions:</w:t>
+              <w:t>Exceptions</w:t>
+            </w:r>
+            <w:r>
+              <w:rPr>
+                <w:rFonts w:ascii="Arial" w:hAnsi="Arial" w:cs="Times New Roman"/>
+                <w:b/>
+                <w:bCs/>
+                <w:color w:val="000000"/>
+                <w:sz w:val="22"/>
+                <w:szCs w:val="22"/>
+              </w:rPr>
+              <w:t>:</w:t>
             </w:r>
           </w:p>
         </w:tc>
@@ -2504,6 +2634,9 @@
         </w:tc>
       </w:tr>
       <w:tr>
+        <w:trPr>
+          <w:trHeight w:val="284"/>
+        </w:trPr>
         <w:tc>
           <w:tcPr>
             <w:tcW w:w="0" w:type="auto"/>
@@ -2562,6 +2695,27 @@
             </w:tcMar>
             <w:hideMark/>
           </w:tcPr>
+          <w:p>
+            <w:pPr>
+              <w:rPr>
+                <w:rFonts w:ascii="Times" w:eastAsia="Times New Roman" w:hAnsi="Times" w:cs="Times New Roman"/>
+                <w:sz w:val="1"/>
+                <w:szCs w:val="20"/>
+              </w:rPr>
+            </w:pPr>
+            <w:proofErr w:type="spellStart"/>
+            <w:proofErr w:type="gramStart"/>
+            <w:r>
+              <w:rPr>
+                <w:rFonts w:ascii="Times" w:eastAsia="Times New Roman" w:hAnsi="Times" w:cs="Times New Roman"/>
+                <w:sz w:val="1"/>
+                <w:szCs w:val="20"/>
+              </w:rPr>
+              <w:t>asdfasdfadsfafdadfadfadsfasdfadsfadfadfadf</w:t>
+            </w:r>
+            <w:proofErr w:type="spellEnd"/>
+            <w:proofErr w:type="gramEnd"/>
+          </w:p>
           <w:p>
             <w:pPr>
               <w:rPr>
@@ -2746,14 +2900,14 @@
               </w:numPr>
               <w:spacing w:line="0" w:lineRule="atLeast"/>
               <w:rPr>
-                <w:rFonts w:ascii="Times" w:hAnsi="Times" w:cs="Times New Roman"/>
-                <w:sz w:val="20"/>
-                <w:szCs w:val="20"/>
-              </w:rPr>
-            </w:pPr>
-            <w:r>
-              <w:rPr>
-                <w:rFonts w:ascii="Times" w:hAnsi="Times" w:cs="Times New Roman"/>
+                <w:rFonts w:ascii="Arial" w:hAnsi="Arial" w:cs="Times New Roman"/>
+                <w:sz w:val="20"/>
+                <w:szCs w:val="20"/>
+              </w:rPr>
+            </w:pPr>
+            <w:r>
+              <w:rPr>
+                <w:rFonts w:ascii="Arial" w:hAnsi="Arial" w:cs="Times New Roman"/>
                 <w:sz w:val="20"/>
                 <w:szCs w:val="20"/>
               </w:rPr>
@@ -2769,18 +2923,28 @@
               </w:numPr>
               <w:spacing w:line="0" w:lineRule="atLeast"/>
               <w:rPr>
-                <w:rFonts w:ascii="Times" w:hAnsi="Times" w:cs="Times New Roman"/>
-                <w:sz w:val="20"/>
-                <w:szCs w:val="20"/>
-              </w:rPr>
-            </w:pPr>
-            <w:r>
-              <w:rPr>
-                <w:rFonts w:ascii="Times" w:hAnsi="Times" w:cs="Times New Roman"/>
-                <w:sz w:val="20"/>
-                <w:szCs w:val="20"/>
-              </w:rPr>
-              <w:t>Cost is minimized.</w:t>
+                <w:rFonts w:ascii="Arial" w:hAnsi="Arial" w:cs="Times New Roman"/>
+                <w:sz w:val="20"/>
+                <w:szCs w:val="20"/>
+              </w:rPr>
+            </w:pPr>
+            <w:r>
+              <w:rPr>
+                <w:rFonts w:ascii="Arial" w:hAnsi="Arial" w:cs="Times New Roman"/>
+                <w:sz w:val="20"/>
+                <w:szCs w:val="20"/>
+              </w:rPr>
+              <w:t>Co</w:t>
+            </w:r>
+            <w:bookmarkStart w:id="0" w:name="_GoBack"/>
+            <w:bookmarkEnd w:id="0"/>
+            <w:r>
+              <w:rPr>
+                <w:rFonts w:ascii="Arial" w:hAnsi="Arial" w:cs="Times New Roman"/>
+                <w:sz w:val="20"/>
+                <w:szCs w:val="20"/>
+              </w:rPr>
+              <w:t>st is minimized.</w:t>
             </w:r>
           </w:p>
         </w:tc>
@@ -2848,28 +3012,20 @@
             <w:pPr>
               <w:spacing w:line="0" w:lineRule="atLeast"/>
               <w:rPr>
-                <w:rFonts w:ascii="Times" w:hAnsi="Times" w:cs="Times New Roman"/>
-                <w:sz w:val="20"/>
-                <w:szCs w:val="20"/>
-              </w:rPr>
-            </w:pPr>
-            <w:r>
-              <w:rPr>
-                <w:rFonts w:ascii="Arial" w:hAnsi="Arial" w:cs="Times New Roman"/>
-                <w:color w:val="000000"/>
-                <w:sz w:val="20"/>
-                <w:szCs w:val="20"/>
-              </w:rPr>
-              <w:t xml:space="preserve">Customer is </w:t>
-            </w:r>
-            <w:r>
-              <w:rPr>
-                <w:rFonts w:ascii="Arial" w:hAnsi="Arial" w:cs="Times New Roman"/>
-                <w:color w:val="000000"/>
-                <w:sz w:val="20"/>
-                <w:szCs w:val="20"/>
-              </w:rPr>
-              <w:t xml:space="preserve">using the system in order to transcode their media by a certain deadline. </w:t>
+                <w:rFonts w:ascii="Arial" w:hAnsi="Arial" w:cs="Times New Roman"/>
+                <w:color w:val="000000"/>
+                <w:sz w:val="20"/>
+                <w:szCs w:val="20"/>
+              </w:rPr>
+            </w:pPr>
+            <w:r>
+              <w:rPr>
+                <w:rFonts w:ascii="Arial" w:hAnsi="Arial" w:cs="Times New Roman"/>
+                <w:color w:val="000000"/>
+                <w:sz w:val="20"/>
+                <w:szCs w:val="20"/>
+              </w:rPr>
+              <w:t xml:space="preserve">1. URLs point to private cloud. </w:t>
             </w:r>
           </w:p>
         </w:tc>
@@ -3748,7 +3904,7 @@
       <w:lvlText w:val="%1."/>
       <w:lvlJc w:val="left"/>
       <w:pPr>
-        <w:ind w:left="720" w:hanging="360"/>
+        <w:ind w:left="810" w:hanging="360"/>
       </w:pPr>
       <w:rPr>
         <w:rFonts w:hint="default"/>
@@ -3760,7 +3916,7 @@
       <w:lvlText w:val="%2."/>
       <w:lvlJc w:val="left"/>
       <w:pPr>
-        <w:ind w:left="1440" w:hanging="360"/>
+        <w:ind w:left="1890" w:hanging="360"/>
       </w:pPr>
     </w:lvl>
     <w:lvl w:ilvl="2" w:tplc="0409001B" w:tentative="1">
@@ -3769,7 +3925,7 @@
       <w:lvlText w:val="%3."/>
       <w:lvlJc w:val="right"/>
       <w:pPr>
-        <w:ind w:left="2160" w:hanging="180"/>
+        <w:ind w:left="2610" w:hanging="180"/>
       </w:pPr>
     </w:lvl>
     <w:lvl w:ilvl="3" w:tplc="0409000F" w:tentative="1">
@@ -3778,7 +3934,7 @@
       <w:lvlText w:val="%4."/>
       <w:lvlJc w:val="left"/>
       <w:pPr>
-        <w:ind w:left="2880" w:hanging="360"/>
+        <w:ind w:left="3330" w:hanging="360"/>
       </w:pPr>
     </w:lvl>
     <w:lvl w:ilvl="4" w:tplc="04090019" w:tentative="1">
@@ -3787,7 +3943,7 @@
       <w:lvlText w:val="%5."/>
       <w:lvlJc w:val="left"/>
       <w:pPr>
-        <w:ind w:left="3600" w:hanging="360"/>
+        <w:ind w:left="4050" w:hanging="360"/>
       </w:pPr>
     </w:lvl>
     <w:lvl w:ilvl="5" w:tplc="0409001B" w:tentative="1">
@@ -3796,7 +3952,7 @@
       <w:lvlText w:val="%6."/>
       <w:lvlJc w:val="right"/>
       <w:pPr>
-        <w:ind w:left="4320" w:hanging="180"/>
+        <w:ind w:left="4770" w:hanging="180"/>
       </w:pPr>
     </w:lvl>
     <w:lvl w:ilvl="6" w:tplc="0409000F" w:tentative="1">
@@ -3805,7 +3961,7 @@
       <w:lvlText w:val="%7."/>
       <w:lvlJc w:val="left"/>
       <w:pPr>
-        <w:ind w:left="5040" w:hanging="360"/>
+        <w:ind w:left="5490" w:hanging="360"/>
       </w:pPr>
     </w:lvl>
     <w:lvl w:ilvl="7" w:tplc="04090019" w:tentative="1">
@@ -3814,7 +3970,7 @@
       <w:lvlText w:val="%8."/>
       <w:lvlJc w:val="left"/>
       <w:pPr>
-        <w:ind w:left="5760" w:hanging="360"/>
+        <w:ind w:left="6210" w:hanging="360"/>
       </w:pPr>
     </w:lvl>
     <w:lvl w:ilvl="8" w:tplc="0409001B" w:tentative="1">
@@ -3823,14 +3979,14 @@
       <w:lvlText w:val="%9."/>
       <w:lvlJc w:val="right"/>
       <w:pPr>
-        <w:ind w:left="6480" w:hanging="180"/>
+        <w:ind w:left="6930" w:hanging="180"/>
       </w:pPr>
     </w:lvl>
   </w:abstractNum>
   <w:abstractNum w:abstractNumId="5">
     <w:nsid w:val="368141A9"/>
     <w:multiLevelType w:val="multilevel"/>
-    <w:tmpl w:val="896EE28E"/>
+    <w:tmpl w:val="FE3493E8"/>
     <w:lvl w:ilvl="0">
       <w:start w:val="1"/>
       <w:numFmt w:val="decimal"/>
@@ -3854,6 +4010,9 @@
         </w:tabs>
         <w:ind w:left="1440" w:hanging="360"/>
       </w:pPr>
+      <w:rPr>
+        <w:rFonts w:ascii="Arial" w:hAnsi="Arial" w:hint="default"/>
+      </w:rPr>
     </w:lvl>
     <w:lvl w:ilvl="2" w:tentative="1">
       <w:start w:val="1"/>
